--- a/Side story line.docx
+++ b/Side story line.docx
@@ -320,6 +320,12 @@
         <w:rPr>
           <w:lang w:val="nl-NL"/>
         </w:rPr>
+        <w:t>.</w:t>
+      </w:r>
+      <w:r>
+        <w:rPr>
+          <w:lang w:val="nl-NL"/>
+        </w:rPr>
         <w:t xml:space="preserve"> zijn naam is </w:t>
       </w:r>
       <w:r>
@@ -394,7 +400,19 @@
         <w:rPr>
           <w:lang w:val="nl-NL"/>
         </w:rPr>
-        <w:t>Jullie gaan voor de boten maar ze zitten achter jullie aan</w:t>
+        <w:t xml:space="preserve">Jullie gaan voor de boten maar </w:t>
+      </w:r>
+      <w:r>
+        <w:rPr>
+          <w:lang w:val="nl-NL"/>
+        </w:rPr>
+        <w:t>de octopus monsters</w:t>
+      </w:r>
+      <w:r>
+        <w:rPr>
+          <w:lang w:val="nl-NL"/>
+        </w:rPr>
+        <w:t xml:space="preserve"> zitten achter jullie aan</w:t>
       </w:r>
       <w:r>
         <w:rPr>
@@ -538,7 +556,19 @@
         <w:rPr>
           <w:lang w:val="nl-NL"/>
         </w:rPr>
-        <w:t xml:space="preserve"> door hun kracht je wordt door 2 monsters </w:t>
+        <w:t xml:space="preserve"> door hun kracht</w:t>
+      </w:r>
+      <w:r>
+        <w:rPr>
+          <w:lang w:val="nl-NL"/>
+        </w:rPr>
+        <w:t>.</w:t>
+      </w:r>
+      <w:r>
+        <w:rPr>
+          <w:lang w:val="nl-NL"/>
+        </w:rPr>
+        <w:t xml:space="preserve"> je wordt door 2 monsters </w:t>
       </w:r>
       <w:r>
         <w:rPr>
@@ -679,7 +709,13 @@
         <w:rPr>
           <w:lang w:val="nl-NL"/>
         </w:rPr>
-        <w:t xml:space="preserve"> boot je ziet dat de monsters niks willen met jou en gaan voor </w:t>
+        <w:t>.</w:t>
+      </w:r>
+      <w:r>
+        <w:rPr>
+          <w:lang w:val="nl-NL"/>
+        </w:rPr>
+        <w:t xml:space="preserve"> </w:t>
       </w:r>
       <w:r>
         <w:rPr>
@@ -691,6 +727,18 @@
         <w:rPr>
           <w:lang w:val="nl-NL"/>
         </w:rPr>
+        <w:t xml:space="preserve">e ziet dat de monsters niks willen met jou en gaan voor </w:t>
+      </w:r>
+      <w:r>
+        <w:rPr>
+          <w:lang w:val="nl-NL"/>
+        </w:rPr>
+        <w:t>J</w:t>
+      </w:r>
+      <w:r>
+        <w:rPr>
+          <w:lang w:val="nl-NL"/>
+        </w:rPr>
         <w:t>oshua</w:t>
       </w:r>
       <w:r>
@@ -709,7 +757,7 @@
         <w:rPr>
           <w:lang w:val="nl-NL"/>
         </w:rPr>
-        <w:t xml:space="preserve"> </w:t>
+        <w:t>Je bent weggekomen mar je hebt ook iemand laten doodgaan.</w:t>
       </w:r>
     </w:p>
     <w:p>
